--- a/andre/230828a - Rapport_final.docx
+++ b/andre/230828a - Rapport_final.docx
@@ -3469,6 +3469,7 @@
         <w:rPr>
           <w:lang w:val="fr-FR"/>
         </w:rPr>
+        <w:lastRenderedPageBreak/>
         <w:t>Mis</w:t>
       </w:r>
       <w:r>
@@ -4164,7 +4165,6 @@
         <w:rPr>
           <w:lang w:val="fr-FR"/>
         </w:rPr>
-        <w:lastRenderedPageBreak/>
         <w:t>Comm</w:t>
       </w:r>
       <w:r>
@@ -4243,6 +4243,7 @@
         <w:rPr>
           <w:lang w:val="fr-FR"/>
         </w:rPr>
+        <w:lastRenderedPageBreak/>
         <w:t>Evolution données</w:t>
       </w:r>
       <w:r>
@@ -4479,19 +4480,21 @@
           <w:rPr>
             <w:rStyle w:val="Hyperlink"/>
           </w:rPr>
-          <w:t>Books-Python\andre\data\data as of end of july\intra stats 2</w:t>
+          <w:t xml:space="preserve">Books-Python\andre\data\data as of end of july\intra stats </w:t>
         </w:r>
+        <w:proofErr w:type="gramStart"/>
         <w:r>
           <w:rPr>
             <w:rStyle w:val="Hyperlink"/>
           </w:rPr>
-          <w:t xml:space="preserve"> </w:t>
+          <w:t>2</w:t>
         </w:r>
+        <w:proofErr w:type="gramEnd"/>
         <w:r>
           <w:rPr>
             <w:rStyle w:val="Hyperlink"/>
           </w:rPr>
-          <w:t>august</w:t>
+          <w:t xml:space="preserve"> august</w:t>
         </w:r>
       </w:hyperlink>
     </w:p>
@@ -4705,7 +4708,6 @@
               <w:rPr>
                 <w:lang w:val="fr-FR"/>
               </w:rPr>
-              <w:lastRenderedPageBreak/>
               <w:t>Sans ISBN</w:t>
             </w:r>
           </w:p>
@@ -6009,7 +6011,19 @@
         <w:rPr>
           <w:lang w:val="fr-FR"/>
         </w:rPr>
-        <w:t xml:space="preserve"> et l’EAN-13 : si l’EAN fait 13 charactère, comme l’ISBN, on peut l</w:t>
+        <w:t xml:space="preserve"> et l’EAN-13 : si l’EAN fait 13 </w:t>
+      </w:r>
+      <w:r>
+        <w:rPr>
+          <w:lang w:val="fr-FR"/>
+        </w:rPr>
+        <w:t>charactères</w:t>
+      </w:r>
+      <w:r>
+        <w:rPr>
+          <w:lang w:val="fr-FR"/>
+        </w:rPr>
+        <w:t>, comme l’ISBN, on peut l</w:t>
       </w:r>
       <w:r>
         <w:rPr>
@@ -6034,7 +6048,19 @@
         <w:rPr>
           <w:lang w:val="fr-FR"/>
         </w:rPr>
-        <w:t xml:space="preserve">De plus, si on a un EAN et un ISBN différents pour le même livre, on peut utiliser ces deux identifiants pour augmenter nos chances d’alignements avec des sources qui utilisent l’une ou l’autre. L’EAN est disponible dans les données de BNF, mais je ne </w:t>
+        <w:t xml:space="preserve">De plus, si on a un EAN et </w:t>
+      </w:r>
+      <w:r>
+        <w:rPr>
+          <w:lang w:val="fr-FR"/>
+        </w:rPr>
+        <w:t>un ISBN différent</w:t>
+      </w:r>
+      <w:r>
+        <w:rPr>
+          <w:lang w:val="fr-FR"/>
+        </w:rPr>
+        <w:t xml:space="preserve"> pour le même livre, on peut utiliser ces deux identifiants pour augmenter nos chances d’alignements avec des sources qui utilisent l’une ou l’autre. L’EAN est disponible dans les données de BNF, mais je ne </w:t>
       </w:r>
       <w:r>
         <w:rPr>
@@ -6067,7 +6093,21 @@
             <w:rStyle w:val="Hyperlink"/>
             <w:lang w:val="fr-FR"/>
           </w:rPr>
-          <w:t>Quelle est la difference entre ISBN-10 et ISBN-13? – Conseils Rapides</w:t>
+          <w:t xml:space="preserve">Quelle est la </w:t>
+        </w:r>
+        <w:r>
+          <w:rPr>
+            <w:rStyle w:val="Hyperlink"/>
+            <w:lang w:val="fr-FR"/>
+          </w:rPr>
+          <w:t>différence</w:t>
+        </w:r>
+        <w:r>
+          <w:rPr>
+            <w:rStyle w:val="Hyperlink"/>
+            <w:lang w:val="fr-FR"/>
+          </w:rPr>
+          <w:t xml:space="preserve"> entre ISBN-10 et ISBN-13? – Conseils Rapides</w:t>
         </w:r>
       </w:hyperlink>
       <w:r>
@@ -6107,6 +6147,7 @@
         <w:rPr>
           <w:lang w:val="fr-FR"/>
         </w:rPr>
+        <w:lastRenderedPageBreak/>
         <w:t>Nombres de doublons par rapport à la précision des clés</w:t>
       </w:r>
     </w:p>
@@ -6141,7 +6182,6 @@
         <w:rPr>
           <w:sz w:val="24"/>
           <w:szCs w:val="24"/>
-          <w:lang w:val="fr-FR"/>
         </w:rPr>
       </w:pPr>
       <w:bookmarkStart w:id="7" w:name="_Toc144159192"/>
@@ -6149,9 +6189,22 @@
         <w:rPr>
           <w:sz w:val="24"/>
           <w:szCs w:val="24"/>
-          <w:lang w:val="fr-FR"/>
-        </w:rPr>
-        <w:t>Données 4 aout</w:t>
+        </w:rPr>
+        <w:t>Données 4 ao</w:t>
+      </w:r>
+      <w:r>
+        <w:rPr>
+          <w:sz w:val="24"/>
+          <w:szCs w:val="24"/>
+        </w:rPr>
+        <w:t>û</w:t>
+      </w:r>
+      <w:r>
+        <w:rPr>
+          <w:sz w:val="24"/>
+          <w:szCs w:val="24"/>
+        </w:rPr>
+        <w:t>t</w:t>
       </w:r>
       <w:bookmarkEnd w:id="7"/>
     </w:p>
@@ -6161,19 +6214,21 @@
           <w:rPr>
             <w:rStyle w:val="Hyperlink"/>
           </w:rPr>
-          <w:t>Books-Python\andre\data\data as of 04 august\intra stat</w:t>
+          <w:t xml:space="preserve">Books-Python\andre\data\data as of 04 august\intra stats as of </w:t>
         </w:r>
+        <w:proofErr w:type="gramStart"/>
         <w:r>
           <w:rPr>
             <w:rStyle w:val="Hyperlink"/>
           </w:rPr>
-          <w:t>s</w:t>
+          <w:t>4</w:t>
         </w:r>
+        <w:proofErr w:type="gramEnd"/>
         <w:r>
           <w:rPr>
             <w:rStyle w:val="Hyperlink"/>
           </w:rPr>
-          <w:t xml:space="preserve"> as of 4 august</w:t>
+          <w:t xml:space="preserve"> august</w:t>
         </w:r>
       </w:hyperlink>
     </w:p>
@@ -6859,7 +6914,6 @@
         <w:rPr>
           <w:lang w:val="fr-FR"/>
         </w:rPr>
-        <w:lastRenderedPageBreak/>
         <w:t>Doublons</w:t>
       </w:r>
       <w:bookmarkEnd w:id="9"/>
@@ -7266,12 +7320,14 @@
         </w:rPr>
         <w:t xml:space="preserve">Books-Python\andre\data\data as of </w:t>
       </w:r>
+      <w:proofErr w:type="gramStart"/>
       <w:r>
         <w:rPr>
           <w:rStyle w:val="Hyperlink"/>
         </w:rPr>
         <w:t>8</w:t>
       </w:r>
+      <w:proofErr w:type="gramEnd"/>
       <w:r>
         <w:rPr>
           <w:rStyle w:val="Hyperlink"/>
@@ -7567,7 +7623,13 @@
               <w:rPr>
                 <w:lang w:val="fr-FR"/>
               </w:rPr>
-              <w:t>Sans age</w:t>
+              <w:t xml:space="preserve">Sans </w:t>
+            </w:r>
+            <w:r>
+              <w:rPr>
+                <w:lang w:val="fr-FR"/>
+              </w:rPr>
+              <w:t>âge</w:t>
             </w:r>
           </w:p>
         </w:tc>
@@ -7685,6 +7747,7 @@
               <w:rPr>
                 <w:lang w:val="fr-FR"/>
               </w:rPr>
+              <w:lastRenderedPageBreak/>
               <w:t>Sans éditeur</w:t>
             </w:r>
           </w:p>
@@ -7863,28 +7926,7 @@
             <w:rStyle w:val="Hyperlink"/>
             <w:lang w:val="fr-FR"/>
           </w:rPr>
-          <w:t>Le pay</w:t>
-        </w:r>
-        <w:r>
-          <w:rPr>
-            <w:rStyle w:val="Hyperlink"/>
-            <w:lang w:val="fr-FR"/>
-          </w:rPr>
-          <w:t>s</w:t>
-        </w:r>
-        <w:r>
-          <w:rPr>
-            <w:rStyle w:val="Hyperlink"/>
-            <w:lang w:val="fr-FR"/>
-          </w:rPr>
-          <w:t xml:space="preserve"> des genoux</w:t>
-        </w:r>
-        <w:r>
-          <w:rPr>
-            <w:rStyle w:val="Hyperlink"/>
-            <w:lang w:val="fr-FR"/>
-          </w:rPr>
-          <w:t> </w:t>
+          <w:t>Le pays des genoux </w:t>
         </w:r>
       </w:hyperlink>
       <w:r>
@@ -7897,7 +7939,19 @@
         <w:rPr>
           <w:lang w:val="fr-FR"/>
         </w:rPr>
-        <w:t xml:space="preserve">. Vu qu’il y a seulement ~200 œuvres, ca ne vaut peut-être pas le coup de s’attarder sur ces données manquantes puisqu’on peut </w:t>
+        <w:t xml:space="preserve">. Vu qu’il y a seulement ~200 œuvres, </w:t>
+      </w:r>
+      <w:r>
+        <w:rPr>
+          <w:lang w:val="fr-FR"/>
+        </w:rPr>
+        <w:t>ça</w:t>
+      </w:r>
+      <w:r>
+        <w:rPr>
+          <w:lang w:val="fr-FR"/>
+        </w:rPr>
+        <w:t xml:space="preserve"> ne vaut peut-être pas le coup de s’attarder sur ces données manquantes puisqu’on peut </w:t>
       </w:r>
       <w:r>
         <w:rPr>
@@ -8406,7 +8460,6 @@
         <w:rPr>
           <w:lang w:val="fr-FR"/>
         </w:rPr>
-        <w:lastRenderedPageBreak/>
         <w:t>Méthode</w:t>
       </w:r>
       <w:r>
@@ -8874,6 +8927,7 @@
         <w:rPr>
           <w:lang w:val="fr-FR"/>
         </w:rPr>
+        <w:lastRenderedPageBreak/>
         <w:t>Exemple</w:t>
       </w:r>
       <w:r>
@@ -9408,16 +9462,6 @@
                 <w14:ligatures w14:val="none"/>
               </w:rPr>
               <w:br/>
-            </w:r>
-            <w:r>
-              <w:rPr>
-                <w:rFonts w:ascii="Calibri" w:eastAsia="Times New Roman" w:hAnsi="Calibri" w:cs="Calibri"/>
-                <w:color w:val="000000"/>
-                <w:kern w:val="0"/>
-                <w:lang w:val="fr-FR"/>
-                <w14:ligatures w14:val="none"/>
-              </w:rPr>
-              <w:lastRenderedPageBreak/>
               <w:t>&amp; char spéciaux</w:t>
             </w:r>
           </w:p>
@@ -9458,7 +9502,6 @@
                 <w:kern w:val="0"/>
                 <w14:ligatures w14:val="none"/>
               </w:rPr>
-              <w:lastRenderedPageBreak/>
               <w:t>alignements P</w:t>
             </w:r>
           </w:p>
@@ -11722,6 +11765,7 @@
           <w:szCs w:val="24"/>
           <w:lang w:val="fr-FR"/>
         </w:rPr>
+        <w:lastRenderedPageBreak/>
         <w:t>Approximatif</w:t>
       </w:r>
       <w:bookmarkEnd w:id="17"/>
@@ -11792,27 +11836,13 @@
         </w:rPr>
         <w:t xml:space="preserve"> </w:t>
       </w:r>
-      <w:hyperlink r:id="rId28" w:history="1">
+      <w:hyperlink r:id="rId28" w:anchor="L30" w:history="1">
         <w:r>
           <w:rPr>
             <w:rStyle w:val="Hyperlink"/>
             <w:lang w:val="fr-FR"/>
           </w:rPr>
-          <w:t>https://github.com/KarimLak/Books-Python/blob/96f7f4664697ff17286183fec63f848</w:t>
-        </w:r>
-        <w:r>
-          <w:rPr>
-            <w:rStyle w:val="Hyperlink"/>
-            <w:lang w:val="fr-FR"/>
-          </w:rPr>
-          <w:t>0</w:t>
-        </w:r>
-        <w:r>
-          <w:rPr>
-            <w:rStyle w:val="Hyperlink"/>
-            <w:lang w:val="fr-FR"/>
-          </w:rPr>
-          <w:t>e6ec7e53/andre/utils.py#L30</w:t>
+          <w:t>https://github.com/KarimLak/Books-Python/blob/96f7f4664697ff17286183fec63f8480e6ec7e53/andre/utils.py#L30</w:t>
         </w:r>
       </w:hyperlink>
       <w:r>
@@ -11838,7 +11868,6 @@
         <w:rPr>
           <w:noProof/>
         </w:rPr>
-        <w:lastRenderedPageBreak/>
         <w:drawing>
           <wp:anchor distT="0" distB="0" distL="114300" distR="114300" simplePos="0" relativeHeight="251667456" behindDoc="0" locked="0" layoutInCell="1" allowOverlap="1" wp14:anchorId="0BBD666F" wp14:editId="615E8FD0">
             <wp:simplePos x="0" y="0"/>
@@ -12330,7 +12359,7 @@
           <w:lang w:val="fr-FR"/>
         </w:rPr>
       </w:pPr>
-      <w:hyperlink r:id="rId32" w:history="1">
+      <w:hyperlink r:id="rId32" w:anchor="L81" w:history="1">
         <w:r>
           <w:rPr>
             <w:rStyle w:val="Hyperlink"/>
@@ -12408,7 +12437,7 @@
           <w:lang w:val="fr-FR"/>
         </w:rPr>
       </w:pPr>
-      <w:hyperlink r:id="rId34" w:history="1">
+      <w:hyperlink r:id="rId34" w:anchor="L23" w:history="1">
         <w:r>
           <w:rPr>
             <w:rStyle w:val="Hyperlink"/>
@@ -12507,6 +12536,7 @@
         <w:rPr>
           <w:lang w:val="fr-FR"/>
         </w:rPr>
+        <w:lastRenderedPageBreak/>
         <w:t>Par livre, on passait de</w:t>
       </w:r>
       <w:r>
@@ -12570,7 +12600,6 @@
         <w:rPr>
           <w:lang w:val="fr-FR"/>
         </w:rPr>
-        <w:lastRenderedPageBreak/>
         <w:t>Améliorations</w:t>
       </w:r>
       <w:bookmarkEnd w:id="20"/>
@@ -12690,7 +12719,13 @@
         <w:rPr>
           <w:lang w:val="fr-FR"/>
         </w:rPr>
-        <w:t xml:space="preserve"> présent dans la base de donnée</w:t>
+        <w:t xml:space="preserve"> présent dans la base de </w:t>
+      </w:r>
+      <w:r>
+        <w:rPr>
+          <w:lang w:val="fr-FR"/>
+        </w:rPr>
+        <w:t>données</w:t>
       </w:r>
       <w:r>
         <w:rPr>
@@ -12708,7 +12743,19 @@
         <w:rPr>
           <w:lang w:val="fr-FR"/>
         </w:rPr>
-        <w:t xml:space="preserve"> serait une optimisation pour réduire les accès disques si la base de donnée devient très utilisée) </w:t>
+        <w:t xml:space="preserve"> serait une optimisation pour réduire les accès disques si la base de </w:t>
+      </w:r>
+      <w:r>
+        <w:rPr>
+          <w:lang w:val="fr-FR"/>
+        </w:rPr>
+        <w:t>données</w:t>
+      </w:r>
+      <w:r>
+        <w:rPr>
+          <w:lang w:val="fr-FR"/>
+        </w:rPr>
+        <w:t xml:space="preserve"> devient très utilisée) </w:t>
       </w:r>
       <w:r>
         <w:rPr>
@@ -12910,28 +12957,7 @@
             <w:rStyle w:val="Hyperlink"/>
             <w:lang w:val="fr-FR"/>
           </w:rPr>
-          <w:t>ou</w:t>
-        </w:r>
-        <w:r>
-          <w:rPr>
-            <w:rStyle w:val="Hyperlink"/>
-            <w:lang w:val="fr-FR"/>
-          </w:rPr>
-          <w:t>b</w:t>
-        </w:r>
-        <w:r>
-          <w:rPr>
-            <w:rStyle w:val="Hyperlink"/>
-            <w:lang w:val="fr-FR"/>
-          </w:rPr>
-          <w:t>l</w:t>
-        </w:r>
-        <w:r>
-          <w:rPr>
-            <w:rStyle w:val="Hyperlink"/>
-            <w:lang w:val="fr-FR"/>
-          </w:rPr>
-          <w:t>iées </w:t>
+          <w:t>oubliées </w:t>
         </w:r>
       </w:hyperlink>
       <w:r>
@@ -13096,6 +13122,7 @@
                 <w:kern w:val="0"/>
                 <w14:ligatures w14:val="none"/>
               </w:rPr>
+              <w:lastRenderedPageBreak/>
               <w:t>key</w:t>
             </w:r>
           </w:p>
@@ -13217,7 +13244,27 @@
                 <w:lang w:val="fr-FR"/>
                 <w14:ligatures w14:val="none"/>
               </w:rPr>
-              <w:t xml:space="preserve">clé utilsée pour aligner </w:t>
+              <w:t xml:space="preserve">clé </w:t>
+            </w:r>
+            <w:r>
+              <w:rPr>
+                <w:rFonts w:ascii="Calibri" w:eastAsia="Times New Roman" w:hAnsi="Calibri" w:cs="Calibri"/>
+                <w:color w:val="000000"/>
+                <w:kern w:val="0"/>
+                <w:lang w:val="fr-FR"/>
+                <w14:ligatures w14:val="none"/>
+              </w:rPr>
+              <w:t>utilisée</w:t>
+            </w:r>
+            <w:r>
+              <w:rPr>
+                <w:rFonts w:ascii="Calibri" w:eastAsia="Times New Roman" w:hAnsi="Calibri" w:cs="Calibri"/>
+                <w:color w:val="000000"/>
+                <w:kern w:val="0"/>
+                <w:lang w:val="fr-FR"/>
+                <w14:ligatures w14:val="none"/>
+              </w:rPr>
+              <w:t xml:space="preserve"> pour aligner </w:t>
             </w:r>
             <w:r>
               <w:rPr>
@@ -13362,7 +13409,6 @@
                 <w:kern w:val="0"/>
                 <w14:ligatures w14:val="none"/>
               </w:rPr>
-              <w:lastRenderedPageBreak/>
               <w:t>isbn_bnf</w:t>
             </w:r>
           </w:p>
@@ -13550,7 +13596,7 @@
                 <w:lang w:val="fr-FR"/>
                 <w14:ligatures w14:val="none"/>
               </w:rPr>
-              <w:t xml:space="preserve">clé utilsée pour aligner </w:t>
+              <w:t xml:space="preserve">clé </w:t>
             </w:r>
             <w:r>
               <w:rPr>
@@ -13560,7 +13606,7 @@
                 <w:lang w:val="fr-FR"/>
                 <w14:ligatures w14:val="none"/>
               </w:rPr>
-              <w:t xml:space="preserve">Lurelu  </w:t>
+              <w:t>utilisée</w:t>
             </w:r>
             <w:r>
               <w:rPr>
@@ -13570,7 +13616,17 @@
                 <w:lang w:val="fr-FR"/>
                 <w14:ligatures w14:val="none"/>
               </w:rPr>
-              <w:t>à</w:t>
+              <w:t xml:space="preserve"> pour aligner </w:t>
+            </w:r>
+            <w:r>
+              <w:rPr>
+                <w:rFonts w:ascii="Calibri" w:eastAsia="Times New Roman" w:hAnsi="Calibri" w:cs="Calibri"/>
+                <w:color w:val="000000"/>
+                <w:kern w:val="0"/>
+                <w:lang w:val="fr-FR"/>
+                <w14:ligatures w14:val="none"/>
+              </w:rPr>
+              <w:t>Lurelu à</w:t>
             </w:r>
             <w:r>
               <w:rPr>
@@ -13687,7 +13743,7 @@
                 <w:lang w:val="fr-FR"/>
                 <w14:ligatures w14:val="none"/>
               </w:rPr>
-              <w:t xml:space="preserve">Lurelu  </w:t>
+              <w:t>Lurelu et</w:t>
             </w:r>
             <w:r>
               <w:rPr>
@@ -13697,7 +13753,7 @@
                 <w:lang w:val="fr-FR"/>
                 <w14:ligatures w14:val="none"/>
               </w:rPr>
-              <w:t>et</w:t>
+              <w:t xml:space="preserve"> Constellation</w:t>
             </w:r>
             <w:r>
               <w:rPr>
@@ -13707,7 +13763,7 @@
                 <w:lang w:val="fr-FR"/>
                 <w14:ligatures w14:val="none"/>
               </w:rPr>
-              <w:t xml:space="preserve"> Constellation</w:t>
+              <w:t>/</w:t>
             </w:r>
             <w:r>
               <w:rPr>
@@ -13717,7 +13773,7 @@
                 <w:lang w:val="fr-FR"/>
                 <w14:ligatures w14:val="none"/>
               </w:rPr>
-              <w:t>/</w:t>
+              <w:t xml:space="preserve">BNF </w:t>
             </w:r>
             <w:r>
               <w:rPr>
@@ -13727,7 +13783,7 @@
                 <w:lang w:val="fr-FR"/>
                 <w14:ligatures w14:val="none"/>
               </w:rPr>
-              <w:t xml:space="preserve">BNF </w:t>
+              <w:t>(car alignement approximatif que pour</w:t>
             </w:r>
             <w:r>
               <w:rPr>
@@ -13737,7 +13793,7 @@
                 <w:lang w:val="fr-FR"/>
                 <w14:ligatures w14:val="none"/>
               </w:rPr>
-              <w:t>(car alignement approximatif que pour</w:t>
+              <w:t xml:space="preserve"> </w:t>
             </w:r>
             <w:r>
               <w:rPr>
@@ -13747,17 +13803,7 @@
                 <w:lang w:val="fr-FR"/>
                 <w14:ligatures w14:val="none"/>
               </w:rPr>
-              <w:t xml:space="preserve"> Lurelu  </w:t>
-            </w:r>
-            <w:r>
-              <w:rPr>
-                <w:rFonts w:ascii="Calibri" w:eastAsia="Times New Roman" w:hAnsi="Calibri" w:cs="Calibri"/>
-                <w:color w:val="000000"/>
-                <w:kern w:val="0"/>
-                <w:lang w:val="fr-FR"/>
-                <w14:ligatures w14:val="none"/>
-              </w:rPr>
-              <w:t>)</w:t>
+              <w:t>Lurelu )</w:t>
             </w:r>
           </w:p>
         </w:tc>
@@ -14179,7 +14225,7 @@
                 <w:lang w:val="fr-FR"/>
                 <w14:ligatures w14:val="none"/>
               </w:rPr>
-              <w:t xml:space="preserve">la reference rdf de l'ouvrage </w:t>
+              <w:t xml:space="preserve">la </w:t>
             </w:r>
             <w:r>
               <w:rPr>
@@ -14189,7 +14235,7 @@
                 <w:lang w:val="fr-FR"/>
                 <w14:ligatures w14:val="none"/>
               </w:rPr>
-              <w:t xml:space="preserve">BNF </w:t>
+              <w:t>référence</w:t>
             </w:r>
             <w:r>
               <w:rPr>
@@ -14199,7 +14245,47 @@
                 <w:lang w:val="fr-FR"/>
                 <w14:ligatures w14:val="none"/>
               </w:rPr>
-              <w:t>(peut etre vide)</w:t>
+              <w:t xml:space="preserve"> rdf de l'ouvrage </w:t>
+            </w:r>
+            <w:r>
+              <w:rPr>
+                <w:rFonts w:ascii="Calibri" w:eastAsia="Times New Roman" w:hAnsi="Calibri" w:cs="Calibri"/>
+                <w:color w:val="000000"/>
+                <w:kern w:val="0"/>
+                <w:lang w:val="fr-FR"/>
+                <w14:ligatures w14:val="none"/>
+              </w:rPr>
+              <w:t xml:space="preserve">BNF </w:t>
+            </w:r>
+            <w:r>
+              <w:rPr>
+                <w:rFonts w:ascii="Calibri" w:eastAsia="Times New Roman" w:hAnsi="Calibri" w:cs="Calibri"/>
+                <w:color w:val="000000"/>
+                <w:kern w:val="0"/>
+                <w:lang w:val="fr-FR"/>
+                <w14:ligatures w14:val="none"/>
+              </w:rPr>
+              <w:t xml:space="preserve">(peut </w:t>
+            </w:r>
+            <w:r>
+              <w:rPr>
+                <w:rFonts w:ascii="Calibri" w:eastAsia="Times New Roman" w:hAnsi="Calibri" w:cs="Calibri"/>
+                <w:color w:val="000000"/>
+                <w:kern w:val="0"/>
+                <w:lang w:val="fr-FR"/>
+                <w14:ligatures w14:val="none"/>
+              </w:rPr>
+              <w:t>être</w:t>
+            </w:r>
+            <w:r>
+              <w:rPr>
+                <w:rFonts w:ascii="Calibri" w:eastAsia="Times New Roman" w:hAnsi="Calibri" w:cs="Calibri"/>
+                <w:color w:val="000000"/>
+                <w:kern w:val="0"/>
+                <w:lang w:val="fr-FR"/>
+                <w14:ligatures w14:val="none"/>
+              </w:rPr>
+              <w:t xml:space="preserve"> vide)</w:t>
             </w:r>
           </w:p>
         </w:tc>
@@ -14276,7 +14362,7 @@
                 <w:lang w:val="fr-FR"/>
                 <w14:ligatures w14:val="none"/>
               </w:rPr>
-              <w:t xml:space="preserve">la reference rdf de l'ouvrage </w:t>
+              <w:t xml:space="preserve">la </w:t>
             </w:r>
             <w:r>
               <w:rPr>
@@ -14286,7 +14372,7 @@
                 <w:lang w:val="fr-FR"/>
                 <w14:ligatures w14:val="none"/>
               </w:rPr>
-              <w:t xml:space="preserve">Lurelu  </w:t>
+              <w:t>référence</w:t>
             </w:r>
             <w:r>
               <w:rPr>
@@ -14296,7 +14382,47 @@
                 <w:lang w:val="fr-FR"/>
                 <w14:ligatures w14:val="none"/>
               </w:rPr>
-              <w:t>(peut etre vide)</w:t>
+              <w:t xml:space="preserve"> rdf de l'ouvrage </w:t>
+            </w:r>
+            <w:r>
+              <w:rPr>
+                <w:rFonts w:ascii="Calibri" w:eastAsia="Times New Roman" w:hAnsi="Calibri" w:cs="Calibri"/>
+                <w:color w:val="000000"/>
+                <w:kern w:val="0"/>
+                <w:lang w:val="fr-FR"/>
+                <w14:ligatures w14:val="none"/>
+              </w:rPr>
+              <w:t xml:space="preserve">Lurelu  </w:t>
+            </w:r>
+            <w:r>
+              <w:rPr>
+                <w:rFonts w:ascii="Calibri" w:eastAsia="Times New Roman" w:hAnsi="Calibri" w:cs="Calibri"/>
+                <w:color w:val="000000"/>
+                <w:kern w:val="0"/>
+                <w:lang w:val="fr-FR"/>
+                <w14:ligatures w14:val="none"/>
+              </w:rPr>
+              <w:t xml:space="preserve">(peut </w:t>
+            </w:r>
+            <w:r>
+              <w:rPr>
+                <w:rFonts w:ascii="Calibri" w:eastAsia="Times New Roman" w:hAnsi="Calibri" w:cs="Calibri"/>
+                <w:color w:val="000000"/>
+                <w:kern w:val="0"/>
+                <w:lang w:val="fr-FR"/>
+                <w14:ligatures w14:val="none"/>
+              </w:rPr>
+              <w:t>être</w:t>
+            </w:r>
+            <w:r>
+              <w:rPr>
+                <w:rFonts w:ascii="Calibri" w:eastAsia="Times New Roman" w:hAnsi="Calibri" w:cs="Calibri"/>
+                <w:color w:val="000000"/>
+                <w:kern w:val="0"/>
+                <w:lang w:val="fr-FR"/>
+                <w14:ligatures w14:val="none"/>
+              </w:rPr>
+              <w:t xml:space="preserve"> vide)</w:t>
             </w:r>
           </w:p>
         </w:tc>
@@ -14373,7 +14499,7 @@
                 <w:lang w:val="fr-FR"/>
                 <w14:ligatures w14:val="none"/>
               </w:rPr>
-              <w:t>la reference rdf de l'ouvrage</w:t>
+              <w:t xml:space="preserve">la </w:t>
             </w:r>
             <w:r>
               <w:rPr>
@@ -14383,7 +14509,7 @@
                 <w:lang w:val="fr-FR"/>
                 <w14:ligatures w14:val="none"/>
               </w:rPr>
-              <w:t xml:space="preserve"> Constellation</w:t>
+              <w:t>référence</w:t>
             </w:r>
             <w:r>
               <w:rPr>
@@ -14393,7 +14519,47 @@
                 <w:lang w:val="fr-FR"/>
                 <w14:ligatures w14:val="none"/>
               </w:rPr>
-              <w:t xml:space="preserve"> (peut etre vide)</w:t>
+              <w:t xml:space="preserve"> rdf de l'ouvrage</w:t>
+            </w:r>
+            <w:r>
+              <w:rPr>
+                <w:rFonts w:ascii="Calibri" w:eastAsia="Times New Roman" w:hAnsi="Calibri" w:cs="Calibri"/>
+                <w:color w:val="000000"/>
+                <w:kern w:val="0"/>
+                <w:lang w:val="fr-FR"/>
+                <w14:ligatures w14:val="none"/>
+              </w:rPr>
+              <w:t xml:space="preserve"> Constellation</w:t>
+            </w:r>
+            <w:r>
+              <w:rPr>
+                <w:rFonts w:ascii="Calibri" w:eastAsia="Times New Roman" w:hAnsi="Calibri" w:cs="Calibri"/>
+                <w:color w:val="000000"/>
+                <w:kern w:val="0"/>
+                <w:lang w:val="fr-FR"/>
+                <w14:ligatures w14:val="none"/>
+              </w:rPr>
+              <w:t xml:space="preserve"> (peut </w:t>
+            </w:r>
+            <w:r>
+              <w:rPr>
+                <w:rFonts w:ascii="Calibri" w:eastAsia="Times New Roman" w:hAnsi="Calibri" w:cs="Calibri"/>
+                <w:color w:val="000000"/>
+                <w:kern w:val="0"/>
+                <w:lang w:val="fr-FR"/>
+                <w14:ligatures w14:val="none"/>
+              </w:rPr>
+              <w:t>être</w:t>
+            </w:r>
+            <w:r>
+              <w:rPr>
+                <w:rFonts w:ascii="Calibri" w:eastAsia="Times New Roman" w:hAnsi="Calibri" w:cs="Calibri"/>
+                <w:color w:val="000000"/>
+                <w:kern w:val="0"/>
+                <w:lang w:val="fr-FR"/>
+                <w14:ligatures w14:val="none"/>
+              </w:rPr>
+              <w:t xml:space="preserve"> vide)</w:t>
             </w:r>
           </w:p>
         </w:tc>
@@ -14659,16 +14825,7 @@
                 <w:kern w:val="0"/>
                 <w14:ligatures w14:val="none"/>
               </w:rPr>
-              <w:t>_</w:t>
-            </w:r>
-            <w:r>
-              <w:rPr>
-                <w:rFonts w:ascii="Calibri" w:eastAsia="Times New Roman" w:hAnsi="Calibri" w:cs="Calibri"/>
-                <w:color w:val="000000"/>
-                <w:kern w:val="0"/>
-                <w14:ligatures w14:val="none"/>
-              </w:rPr>
-              <w:t>bnf</w:t>
+              <w:t>_bnf</w:t>
             </w:r>
           </w:p>
         </w:tc>
@@ -14740,16 +14897,7 @@
                 <w:kern w:val="0"/>
                 <w14:ligatures w14:val="none"/>
               </w:rPr>
-              <w:t>_</w:t>
-            </w:r>
-            <w:r>
-              <w:rPr>
-                <w:rFonts w:ascii="Calibri" w:eastAsia="Times New Roman" w:hAnsi="Calibri" w:cs="Calibri"/>
-                <w:color w:val="000000"/>
-                <w:kern w:val="0"/>
-                <w14:ligatures w14:val="none"/>
-              </w:rPr>
-              <w:t>lurelu</w:t>
+              <w:t>_lurelu</w:t>
             </w:r>
           </w:p>
         </w:tc>
@@ -14942,6 +15090,7 @@
         <w:rPr>
           <w:lang w:val="fr-FR"/>
         </w:rPr>
+        <w:lastRenderedPageBreak/>
         <w:t>A</w:t>
       </w:r>
       <w:r>
@@ -16613,7 +16762,6 @@
                 <w:sz w:val="18"/>
                 <w:szCs w:val="18"/>
               </w:rPr>
-              <w:lastRenderedPageBreak/>
               <w:t>Rappel</w:t>
             </w:r>
           </w:p>
@@ -16870,16 +17018,14 @@
           <w:lang w:val="fr-FR"/>
         </w:rPr>
       </w:pPr>
-      <w:bookmarkStart w:id="30" w:name="_Toc144159215"/>
       <w:r>
         <w:rPr>
           <w:sz w:val="24"/>
           <w:szCs w:val="24"/>
           <w:lang w:val="fr-FR"/>
         </w:rPr>
-        <w:t>Resultats</w:t>
-      </w:r>
-      <w:bookmarkEnd w:id="30"/>
+        <w:t>Résultats</w:t>
+      </w:r>
     </w:p>
     <w:tbl>
       <w:tblPr>
@@ -18377,16 +18523,17 @@
           <w:lang w:val="fr-FR"/>
         </w:rPr>
       </w:pPr>
-      <w:bookmarkStart w:id="31" w:name="_Toc144159216"/>
+      <w:bookmarkStart w:id="30" w:name="_Toc144159216"/>
       <w:r>
         <w:rPr>
           <w:sz w:val="24"/>
           <w:szCs w:val="24"/>
           <w:lang w:val="fr-FR"/>
         </w:rPr>
+        <w:lastRenderedPageBreak/>
         <w:t>Analyse</w:t>
       </w:r>
-      <w:bookmarkEnd w:id="31"/>
+      <w:bookmarkEnd w:id="30"/>
     </w:p>
     <w:p>
       <w:pPr>
@@ -18422,13 +18569,19 @@
         <w:rPr>
           <w:lang w:val="fr-FR"/>
         </w:rPr>
-        <w:t xml:space="preserve"> de l’approximative, car quand on a un</w:t>
-      </w:r>
-      <w:r>
-        <w:rPr>
-          <w:lang w:val="fr-FR"/>
-        </w:rPr>
-        <w:t xml:space="preserve"> correspondance exacte entre les clés, on ne va pas faire le calcul cher de </w:t>
+        <w:t xml:space="preserve"> de l’approximative, car quand on a </w:t>
+      </w:r>
+      <w:r>
+        <w:rPr>
+          <w:lang w:val="fr-FR"/>
+        </w:rPr>
+        <w:t>une correspondance exacte</w:t>
+      </w:r>
+      <w:r>
+        <w:rPr>
+          <w:lang w:val="fr-FR"/>
+        </w:rPr>
+        <w:t xml:space="preserve"> entre les clés, on ne va pas faire le calcul cher de </w:t>
       </w:r>
       <w:r>
         <w:rPr>
@@ -18487,7 +18640,7 @@
           <w:lang w:val="fr-FR"/>
         </w:rPr>
       </w:pPr>
-      <w:bookmarkStart w:id="32" w:name="_Toc144159217"/>
+      <w:bookmarkStart w:id="31" w:name="_Toc144159217"/>
       <w:r>
         <w:rPr>
           <w:lang w:val="fr-FR"/>
@@ -18518,7 +18671,7 @@
         </w:rPr>
         <w:t>urelu</w:t>
       </w:r>
-      <w:bookmarkEnd w:id="32"/>
+      <w:bookmarkEnd w:id="31"/>
     </w:p>
     <w:p>
       <w:pPr>
@@ -18821,7 +18974,6 @@
         <w:rPr>
           <w:lang w:val="fr-FR"/>
         </w:rPr>
-        <w:lastRenderedPageBreak/>
         <w:t>En fait,</w:t>
       </w:r>
       <w:r>
@@ -18995,7 +19147,7 @@
           <w:lang w:val="fr-FR"/>
         </w:rPr>
       </w:pPr>
-      <w:bookmarkStart w:id="33" w:name="_Toc144159218"/>
+      <w:bookmarkStart w:id="32" w:name="_Toc144159218"/>
       <w:r>
         <w:rPr>
           <w:lang w:val="fr-FR"/>
@@ -19020,7 +19172,7 @@
         </w:rPr>
         <w:t> ?</w:t>
       </w:r>
-      <w:bookmarkEnd w:id="33"/>
+      <w:bookmarkEnd w:id="32"/>
     </w:p>
     <w:p>
       <w:pPr>
@@ -19149,7 +19301,7 @@
           <w:lang w:val="fr-FR"/>
         </w:rPr>
       </w:pPr>
-      <w:bookmarkStart w:id="34" w:name="_Toc144159219"/>
+      <w:bookmarkStart w:id="33" w:name="_Toc144159219"/>
       <w:r>
         <w:rPr>
           <w:lang w:val="fr-FR"/>
@@ -19169,7 +19321,7 @@
         </w:rPr>
         <w:t>fichiers</w:t>
       </w:r>
-      <w:bookmarkEnd w:id="34"/>
+      <w:bookmarkEnd w:id="33"/>
     </w:p>
     <w:p>
       <w:pPr>
@@ -19227,7 +19379,7 @@
           <w:lang w:val="fr-FR"/>
         </w:rPr>
       </w:pPr>
-      <w:bookmarkStart w:id="35" w:name="_Toc144159220"/>
+      <w:bookmarkStart w:id="34" w:name="_Toc144159220"/>
       <w:r>
         <w:rPr>
           <w:sz w:val="24"/>
@@ -19236,7 +19388,7 @@
         </w:rPr>
         <w:t>Code source</w:t>
       </w:r>
-      <w:bookmarkEnd w:id="35"/>
+      <w:bookmarkEnd w:id="34"/>
     </w:p>
     <w:tbl>
       <w:tblPr>
@@ -19556,7 +19708,23 @@
                 <w:szCs w:val="16"/>
                 <w:lang w:val="fr-FR"/>
               </w:rPr>
-              <w:t xml:space="preserve"> = doublons  à l’intérieur de BNF </w:t>
+              <w:t xml:space="preserve"> = </w:t>
+            </w:r>
+            <w:r>
+              <w:rPr>
+                <w:sz w:val="16"/>
+                <w:szCs w:val="16"/>
+                <w:lang w:val="fr-FR"/>
+              </w:rPr>
+              <w:t>doublons à</w:t>
+            </w:r>
+            <w:r>
+              <w:rPr>
+                <w:sz w:val="16"/>
+                <w:szCs w:val="16"/>
+                <w:lang w:val="fr-FR"/>
+              </w:rPr>
+              <w:t xml:space="preserve"> l’intérieur de BNF </w:t>
             </w:r>
             <w:r>
               <w:rPr>
@@ -19628,7 +19796,23 @@
                 <w:szCs w:val="16"/>
                 <w:lang w:val="fr-FR"/>
               </w:rPr>
-              <w:t xml:space="preserve"> = doublons  à l’intérieur de BNF </w:t>
+              <w:t xml:space="preserve"> = </w:t>
+            </w:r>
+            <w:r>
+              <w:rPr>
+                <w:sz w:val="16"/>
+                <w:szCs w:val="16"/>
+                <w:lang w:val="fr-FR"/>
+              </w:rPr>
+              <w:t>doublons à</w:t>
+            </w:r>
+            <w:r>
+              <w:rPr>
+                <w:sz w:val="16"/>
+                <w:szCs w:val="16"/>
+                <w:lang w:val="fr-FR"/>
+              </w:rPr>
+              <w:t xml:space="preserve"> l’intérieur de BNF </w:t>
             </w:r>
             <w:r>
               <w:rPr>
@@ -20010,7 +20194,23 @@
                 <w:szCs w:val="16"/>
                 <w:lang w:val="fr-FR"/>
               </w:rPr>
-              <w:t>-&gt; alignement avec la type de clé</w:t>
+              <w:t xml:space="preserve">-&gt; alignement avec </w:t>
+            </w:r>
+            <w:r>
+              <w:rPr>
+                <w:sz w:val="16"/>
+                <w:szCs w:val="16"/>
+                <w:lang w:val="fr-FR"/>
+              </w:rPr>
+              <w:t>le type</w:t>
+            </w:r>
+            <w:r>
+              <w:rPr>
+                <w:sz w:val="16"/>
+                <w:szCs w:val="16"/>
+                <w:lang w:val="fr-FR"/>
+              </w:rPr>
+              <w:t xml:space="preserve"> de clé</w:t>
             </w:r>
           </w:p>
           <w:p>
@@ -20280,7 +20480,23 @@
                 <w:szCs w:val="16"/>
                 <w:lang w:val="fr-FR"/>
               </w:rPr>
-              <w:t>-&gt; logfile pour le temps d’execution de chaque livre</w:t>
+              <w:t>-&gt; logfile pour le temps d’</w:t>
+            </w:r>
+            <w:r>
+              <w:rPr>
+                <w:sz w:val="16"/>
+                <w:szCs w:val="16"/>
+                <w:lang w:val="fr-FR"/>
+              </w:rPr>
+              <w:t>exécution</w:t>
+            </w:r>
+            <w:r>
+              <w:rPr>
+                <w:sz w:val="16"/>
+                <w:szCs w:val="16"/>
+                <w:lang w:val="fr-FR"/>
+              </w:rPr>
+              <w:t xml:space="preserve"> de chaque livre</w:t>
             </w:r>
           </w:p>
           <w:p>
@@ -20505,7 +20721,23 @@
                 <w:szCs w:val="16"/>
                 <w:lang w:val="fr-FR"/>
               </w:rPr>
-              <w:t xml:space="preserve">alignement isbn </w:t>
+              <w:t xml:space="preserve">alignement </w:t>
+            </w:r>
+            <w:r>
+              <w:rPr>
+                <w:sz w:val="16"/>
+                <w:szCs w:val="16"/>
+                <w:lang w:val="fr-FR"/>
+              </w:rPr>
+              <w:t>ISBN</w:t>
+            </w:r>
+            <w:r>
+              <w:rPr>
+                <w:sz w:val="16"/>
+                <w:szCs w:val="16"/>
+                <w:lang w:val="fr-FR"/>
+              </w:rPr>
+              <w:t xml:space="preserve"> </w:t>
             </w:r>
             <w:r>
               <w:rPr>
@@ -20521,15 +20753,23 @@
                 <w:szCs w:val="16"/>
                 <w:lang w:val="fr-FR"/>
               </w:rPr>
-              <w:t xml:space="preserve"> exact entre BNF &amp; Constellation, ainsi que </w:t>
-            </w:r>
-            <w:r>
-              <w:rPr>
-                <w:sz w:val="16"/>
-                <w:szCs w:val="16"/>
-                <w:lang w:val="fr-FR"/>
-              </w:rPr>
-              <w:t>exact puis approximatif entre Lurelu et Constellation/BNF</w:t>
+              <w:t xml:space="preserve"> exact entre BNF &amp; Constellation, </w:t>
+            </w:r>
+            <w:r>
+              <w:rPr>
+                <w:sz w:val="16"/>
+                <w:szCs w:val="16"/>
+                <w:lang w:val="fr-FR"/>
+              </w:rPr>
+              <w:t>ainsi qu’exact</w:t>
+            </w:r>
+            <w:r>
+              <w:rPr>
+                <w:sz w:val="16"/>
+                <w:szCs w:val="16"/>
+                <w:lang w:val="fr-FR"/>
+              </w:rPr>
+              <w:t xml:space="preserve"> puis approximatif entre Lurelu et Constellation/BNF</w:t>
             </w:r>
           </w:p>
           <w:p>
@@ -21422,7 +21662,31 @@
                 <w:szCs w:val="16"/>
                 <w:lang w:val="fr-FR"/>
               </w:rPr>
-              <w:t>quelques idées basiques pour uniformer les ages</w:t>
+              <w:t>quelques idées basiques pour uniform</w:t>
+            </w:r>
+            <w:r>
+              <w:rPr>
+                <w:sz w:val="16"/>
+                <w:szCs w:val="16"/>
+                <w:lang w:val="fr-FR"/>
+              </w:rPr>
+              <w:t>is</w:t>
+            </w:r>
+            <w:r>
+              <w:rPr>
+                <w:sz w:val="16"/>
+                <w:szCs w:val="16"/>
+                <w:lang w:val="fr-FR"/>
+              </w:rPr>
+              <w:t xml:space="preserve">er les </w:t>
+            </w:r>
+            <w:r>
+              <w:rPr>
+                <w:sz w:val="16"/>
+                <w:szCs w:val="16"/>
+                <w:lang w:val="fr-FR"/>
+              </w:rPr>
+              <w:t>âges</w:t>
             </w:r>
           </w:p>
         </w:tc>
@@ -21486,14 +21750,15 @@
           <w:lang w:val="fr-FR"/>
         </w:rPr>
       </w:pPr>
-      <w:bookmarkStart w:id="36" w:name="_Toc144159221"/>
-      <w:r>
-        <w:rPr>
-          <w:lang w:val="fr-FR"/>
-        </w:rPr>
+      <w:bookmarkStart w:id="35" w:name="_Toc144159221"/>
+      <w:r>
+        <w:rPr>
+          <w:lang w:val="fr-FR"/>
+        </w:rPr>
+        <w:lastRenderedPageBreak/>
         <w:t>Données</w:t>
       </w:r>
-      <w:bookmarkEnd w:id="36"/>
+      <w:bookmarkEnd w:id="35"/>
     </w:p>
     <w:p>
       <w:pPr>
@@ -21630,7 +21895,23 @@
                 <w:szCs w:val="16"/>
                 <w:lang w:val="fr-FR"/>
               </w:rPr>
-              <w:t>database legere pour tester le</w:t>
+              <w:t xml:space="preserve">database </w:t>
+            </w:r>
+            <w:r>
+              <w:rPr>
+                <w:sz w:val="16"/>
+                <w:szCs w:val="16"/>
+                <w:lang w:val="fr-FR"/>
+              </w:rPr>
+              <w:t>légère</w:t>
+            </w:r>
+            <w:r>
+              <w:rPr>
+                <w:sz w:val="16"/>
+                <w:szCs w:val="16"/>
+                <w:lang w:val="fr-FR"/>
+              </w:rPr>
+              <w:t xml:space="preserve"> pour tester le</w:t>
             </w:r>
             <w:r>
               <w:rPr>
@@ -21711,8 +21992,13 @@
             <w:r>
               <w:t xml:space="preserve">data as of </w:t>
             </w:r>
-            <w:r>
-              <w:t>4 august</w:t>
+            <w:proofErr w:type="gramStart"/>
+            <w:r>
+              <w:t>4</w:t>
+            </w:r>
+            <w:proofErr w:type="gramEnd"/>
+            <w:r>
+              <w:t xml:space="preserve"> august</w:t>
             </w:r>
           </w:p>
         </w:tc>
@@ -21786,19 +22072,7 @@
               <w:rPr>
                 <w:lang w:val="fr-FR"/>
               </w:rPr>
-              <w:t xml:space="preserve">-  </w:t>
-            </w:r>
-            <w:r>
-              <w:rPr>
-                <w:lang w:val="fr-FR"/>
-              </w:rPr>
-              <w:t xml:space="preserve">alignement </w:t>
-            </w:r>
-            <w:r>
-              <w:rPr>
-                <w:lang w:val="fr-FR"/>
-              </w:rPr>
-              <w:t xml:space="preserve">approx </w:t>
+              <w:t xml:space="preserve">-  alignement approx </w:t>
             </w:r>
             <w:r>
               <w:rPr>
@@ -21818,8 +22092,13 @@
             <w:r>
               <w:t xml:space="preserve">data as of </w:t>
             </w:r>
-            <w:r>
-              <w:t>8 august</w:t>
+            <w:proofErr w:type="gramStart"/>
+            <w:r>
+              <w:t>8</w:t>
+            </w:r>
+            <w:proofErr w:type="gramEnd"/>
+            <w:r>
+              <w:t xml:space="preserve"> august</w:t>
             </w:r>
           </w:p>
         </w:tc>
@@ -21837,7 +22116,19 @@
               <w:rPr>
                 <w:lang w:val="fr-FR"/>
               </w:rPr>
-              <w:t xml:space="preserve"> -données du 8 aout sont les données finales (situées </w:t>
+              <w:t xml:space="preserve"> -</w:t>
+            </w:r>
+            <w:r>
+              <w:rPr>
+                <w:lang w:val="fr-FR"/>
+              </w:rPr>
+              <w:t xml:space="preserve"> </w:t>
+            </w:r>
+            <w:r>
+              <w:rPr>
+                <w:lang w:val="fr-FR"/>
+              </w:rPr>
+              <w:t xml:space="preserve">données du 8 aout sont les données finales (situées </w:t>
             </w:r>
             <w:hyperlink r:id="rId46" w:history="1">
               <w:r>
@@ -21845,14 +22136,7 @@
                   <w:rStyle w:val="Hyperlink"/>
                   <w:lang w:val="fr-FR"/>
                 </w:rPr>
-                <w:t>ic</w:t>
-              </w:r>
-              <w:r>
-                <w:rPr>
-                  <w:rStyle w:val="Hyperlink"/>
-                  <w:lang w:val="fr-FR"/>
-                </w:rPr>
-                <w:t>i</w:t>
+                <w:t>ici</w:t>
               </w:r>
             </w:hyperlink>
             <w:r>
@@ -21890,7 +22174,13 @@
               <w:rPr>
                 <w:lang w:val="fr-FR"/>
               </w:rPr>
-              <w:t xml:space="preserve">alignment hybrides et </w:t>
+              <w:t>alignement</w:t>
+            </w:r>
+            <w:r>
+              <w:rPr>
+                <w:lang w:val="fr-FR"/>
+              </w:rPr>
+              <w:t xml:space="preserve"> hybrides et </w:t>
             </w:r>
             <w:r>
               <w:rPr>
@@ -21902,7 +22192,19 @@
               <w:rPr>
                 <w:lang w:val="fr-FR"/>
               </w:rPr>
-              <w:t>vec constellation, bnf et lurelu</w:t>
+              <w:t xml:space="preserve">vec constellation, </w:t>
+            </w:r>
+            <w:r>
+              <w:rPr>
+                <w:lang w:val="fr-FR"/>
+              </w:rPr>
+              <w:t>BNF</w:t>
+            </w:r>
+            <w:r>
+              <w:rPr>
+                <w:lang w:val="fr-FR"/>
+              </w:rPr>
+              <w:t xml:space="preserve"> et lurelu</w:t>
             </w:r>
           </w:p>
         </w:tc>
